--- a/4 сем/курсач/Mironov_kursovaya.docx
+++ b/4 сем/курсач/Mironov_kursovaya.docx
@@ -628,6 +628,35 @@
         <w:rPr>
           <w:u w:val="single"/>
         </w:rPr>
+        <w:pict w14:anchorId="1C343A0A">
+          <v:shapetype id="_x0000_t75" coordsize="21600,21600" o:spt="75" o:preferrelative="t" path="m@4@5l@4@11@9@11@9@5xe" filled="f" stroked="f">
+            <v:stroke joinstyle="miter"/>
+            <v:formulas>
+              <v:f eqn="if lineDrawn pixelLineWidth 0"/>
+              <v:f eqn="sum @0 1 0"/>
+              <v:f eqn="sum 0 0 @1"/>
+              <v:f eqn="prod @2 1 2"/>
+              <v:f eqn="prod @3 21600 pixelWidth"/>
+              <v:f eqn="prod @3 21600 pixelHeight"/>
+              <v:f eqn="sum @0 0 1"/>
+              <v:f eqn="prod @6 1 2"/>
+              <v:f eqn="prod @7 21600 pixelWidth"/>
+              <v:f eqn="sum @8 21600 0"/>
+              <v:f eqn="prod @7 21600 pixelHeight"/>
+              <v:f eqn="sum @10 21600 0"/>
+            </v:formulas>
+            <v:path o:extrusionok="f" gradientshapeok="t" o:connecttype="rect"/>
+            <o:lock v:ext="edit" aspectratio="t"/>
+          </v:shapetype>
+          <v:shape id="_x0000_i1027" type="#_x0000_t75" style="width:39.1pt;height:21.65pt">
+            <v:imagedata r:id="rId6" o:title="подпись"/>
+          </v:shape>
+        </w:pict>
+      </w:r>
+      <w:r>
+        <w:rPr>
+          <w:u w:val="single"/>
+        </w:rPr>
         <w:tab/>
       </w:r>
       <w:r>
@@ -1403,6 +1432,29 @@
     <w:p>
       <w:pPr>
         <w:pStyle w:val="a3"/>
+        <w:ind w:left="709" w:right="2313"/>
+        <w:jc w:val="both"/>
+        <w:rPr>
+          <w:b/>
+          <w:bCs/>
+          <w:sz w:val="28"/>
+          <w:szCs w:val="28"/>
+          <w:lang w:val="en-US"/>
+        </w:rPr>
+      </w:pPr>
+      <w:r>
+        <w:rPr>
+          <w:color w:val="000000"/>
+          <w:sz w:val="28"/>
+          <w:szCs w:val="28"/>
+          <w:shd w:val="clear" w:color="auto" w:fill="FFFFFF"/>
+        </w:rPr>
+        <w:t>Введение</w:t>
+      </w:r>
+    </w:p>
+    <w:p>
+      <w:pPr>
+        <w:pStyle w:val="a3"/>
         <w:ind w:left="1069" w:right="2313"/>
         <w:jc w:val="both"/>
         <w:rPr>
@@ -1437,6 +1489,62 @@
           <w:szCs w:val="28"/>
         </w:rPr>
         <w:t>Цель</w:t>
+      </w:r>
+    </w:p>
+    <w:p>
+      <w:pPr>
+        <w:pStyle w:val="a3"/>
+        <w:spacing w:line="360" w:lineRule="auto"/>
+        <w:ind w:right="707" w:firstLine="708"/>
+        <w:jc w:val="both"/>
+        <w:rPr>
+          <w:sz w:val="28"/>
+          <w:szCs w:val="28"/>
+        </w:rPr>
+      </w:pPr>
+      <w:r>
+        <w:rPr>
+          <w:sz w:val="28"/>
+          <w:szCs w:val="28"/>
+        </w:rPr>
+        <w:t>Цель данной курсовой работы заключается в исследовании программы для удаленного доступа к компьютеру. Будут рассмотрены преимущества и недостатки конкретной программы. В данной работе будет рассматриваться программа</w:t>
+      </w:r>
+      <w:r>
+        <w:rPr>
+          <w:sz w:val="28"/>
+          <w:szCs w:val="28"/>
+        </w:rPr>
+        <w:t xml:space="preserve"> для</w:t>
+      </w:r>
+      <w:r>
+        <w:rPr>
+          <w:sz w:val="28"/>
+          <w:szCs w:val="28"/>
+        </w:rPr>
+        <w:t xml:space="preserve"> «</w:t>
+      </w:r>
+      <w:proofErr w:type="spellStart"/>
+      <w:r>
+        <w:rPr>
+          <w:sz w:val="28"/>
+          <w:szCs w:val="28"/>
+        </w:rPr>
+        <w:t>TeamViewer</w:t>
+      </w:r>
+      <w:proofErr w:type="spellEnd"/>
+      <w:r>
+        <w:rPr>
+          <w:sz w:val="28"/>
+          <w:szCs w:val="28"/>
+        </w:rPr>
+        <w:t>»</w:t>
+      </w:r>
+      <w:r>
+        <w:rPr>
+          <w:sz w:val="28"/>
+          <w:szCs w:val="28"/>
+        </w:rPr>
+        <w:t>, как одна из наиболее простых и распространенных среди аналогов.</w:t>
       </w:r>
     </w:p>
     <w:p>
@@ -1483,6 +1591,57 @@
       <w:pPr>
         <w:pStyle w:val="a3"/>
         <w:spacing w:line="360" w:lineRule="auto"/>
+        <w:ind w:right="707" w:firstLine="708"/>
+        <w:jc w:val="both"/>
+        <w:rPr>
+          <w:b/>
+          <w:bCs/>
+          <w:sz w:val="28"/>
+          <w:szCs w:val="28"/>
+        </w:rPr>
+      </w:pPr>
+      <w:r>
+        <w:rPr>
+          <w:sz w:val="28"/>
+          <w:szCs w:val="28"/>
+        </w:rPr>
+        <w:t>Программное обеспечение для удаленного доступа предназначено для</w:t>
+      </w:r>
+      <w:r>
+        <w:rPr>
+          <w:sz w:val="28"/>
+          <w:szCs w:val="28"/>
+        </w:rPr>
+        <w:t xml:space="preserve"> очень большого спектра задач. Среди них такие как</w:t>
+      </w:r>
+      <w:r>
+        <w:rPr>
+          <w:sz w:val="28"/>
+          <w:szCs w:val="28"/>
+        </w:rPr>
+        <w:t xml:space="preserve">: установка по на другие компьютеры, демонстрацию работы в различных программах, оперативное администрирование компьютеров предприятия, </w:t>
+      </w:r>
+      <w:proofErr w:type="gramStart"/>
+      <w:r>
+        <w:rPr>
+          <w:sz w:val="28"/>
+          <w:szCs w:val="28"/>
+        </w:rPr>
+        <w:t>а  также</w:t>
+      </w:r>
+      <w:proofErr w:type="gramEnd"/>
+      <w:r>
+        <w:rPr>
+          <w:sz w:val="28"/>
+          <w:szCs w:val="28"/>
+        </w:rPr>
+        <w:t xml:space="preserve"> удаленное использование вычислительных мощностей с более слабых устройств. Всё это возможно благодаря тому, что связь устройств происходит через интернет, поэтому можно связать компьютеры, находящиеся даже в разных частях планеты.</w:t>
+      </w:r>
+    </w:p>
+    <w:p>
+      <w:pPr>
+        <w:pStyle w:val="a3"/>
+        <w:spacing w:line="360" w:lineRule="auto"/>
         <w:ind w:right="707"/>
         <w:jc w:val="both"/>
         <w:rPr>
@@ -1524,6 +1683,198 @@
       <w:pPr>
         <w:pStyle w:val="a3"/>
         <w:spacing w:line="360" w:lineRule="auto"/>
+        <w:ind w:right="707" w:firstLine="708"/>
+        <w:jc w:val="both"/>
+        <w:rPr>
+          <w:b/>
+          <w:bCs/>
+          <w:sz w:val="28"/>
+          <w:szCs w:val="28"/>
+        </w:rPr>
+      </w:pPr>
+      <w:bookmarkStart w:id="0" w:name="_GoBack"/>
+      <w:bookmarkEnd w:id="0"/>
+      <w:r>
+        <w:rPr>
+          <w:sz w:val="28"/>
+          <w:szCs w:val="28"/>
+          <w:lang w:val="en-US"/>
+        </w:rPr>
+        <w:t>TeamViewer</w:t>
+      </w:r>
+      <w:r>
+        <w:rPr>
+          <w:sz w:val="28"/>
+          <w:szCs w:val="28"/>
+        </w:rPr>
+        <w:t xml:space="preserve"> – </w:t>
+      </w:r>
+      <w:r>
+        <w:rPr>
+          <w:sz w:val="28"/>
+          <w:szCs w:val="28"/>
+        </w:rPr>
+        <w:t xml:space="preserve">это программное обеспечение, позволяющее удаленно управлять, </w:t>
+      </w:r>
+      <w:proofErr w:type="spellStart"/>
+      <w:r>
+        <w:rPr>
+          <w:sz w:val="28"/>
+          <w:szCs w:val="28"/>
+        </w:rPr>
+        <w:t>мониторить</w:t>
+      </w:r>
+      <w:proofErr w:type="spellEnd"/>
+      <w:r>
+        <w:rPr>
+          <w:sz w:val="28"/>
+          <w:szCs w:val="28"/>
+        </w:rPr>
+        <w:t xml:space="preserve"> и поддерживать удаленные устройства. Совместимо данное ПО со многими устройствами</w:t>
+      </w:r>
+      <w:r>
+        <w:rPr>
+          <w:sz w:val="28"/>
+          <w:szCs w:val="28"/>
+        </w:rPr>
+        <w:t xml:space="preserve"> и операционными системами, такими как: </w:t>
+      </w:r>
+      <w:proofErr w:type="spellStart"/>
+      <w:r>
+        <w:rPr>
+          <w:sz w:val="28"/>
+          <w:szCs w:val="28"/>
+        </w:rPr>
+        <w:t>Windows</w:t>
+      </w:r>
+      <w:proofErr w:type="spellEnd"/>
+      <w:r>
+        <w:rPr>
+          <w:sz w:val="28"/>
+          <w:szCs w:val="28"/>
+        </w:rPr>
+        <w:t xml:space="preserve">, </w:t>
+      </w:r>
+      <w:proofErr w:type="spellStart"/>
+      <w:r>
+        <w:rPr>
+          <w:sz w:val="28"/>
+          <w:szCs w:val="28"/>
+        </w:rPr>
+        <w:t>macOS</w:t>
+      </w:r>
+      <w:proofErr w:type="spellEnd"/>
+      <w:r>
+        <w:rPr>
+          <w:sz w:val="28"/>
+          <w:szCs w:val="28"/>
+        </w:rPr>
+        <w:t xml:space="preserve">, </w:t>
+      </w:r>
+      <w:proofErr w:type="spellStart"/>
+      <w:r>
+        <w:rPr>
+          <w:sz w:val="28"/>
+          <w:szCs w:val="28"/>
+        </w:rPr>
+        <w:t>Android</w:t>
+      </w:r>
+      <w:proofErr w:type="spellEnd"/>
+      <w:r>
+        <w:rPr>
+          <w:sz w:val="28"/>
+          <w:szCs w:val="28"/>
+        </w:rPr>
+        <w:t xml:space="preserve"> и </w:t>
+      </w:r>
+      <w:proofErr w:type="spellStart"/>
+      <w:r>
+        <w:rPr>
+          <w:sz w:val="28"/>
+          <w:szCs w:val="28"/>
+        </w:rPr>
+        <w:t>iOS</w:t>
+      </w:r>
+      <w:proofErr w:type="spellEnd"/>
+      <w:r>
+        <w:rPr>
+          <w:sz w:val="28"/>
+          <w:szCs w:val="28"/>
+        </w:rPr>
+        <w:t xml:space="preserve">. </w:t>
+      </w:r>
+      <w:r>
+        <w:rPr>
+          <w:sz w:val="28"/>
+          <w:szCs w:val="28"/>
+        </w:rPr>
+        <w:t xml:space="preserve">Используя </w:t>
+      </w:r>
+      <w:proofErr w:type="spellStart"/>
+      <w:r>
+        <w:rPr>
+          <w:sz w:val="28"/>
+          <w:szCs w:val="28"/>
+        </w:rPr>
+        <w:t>TeamViewer</w:t>
+      </w:r>
+      <w:proofErr w:type="spellEnd"/>
+      <w:r>
+        <w:rPr>
+          <w:sz w:val="28"/>
+          <w:szCs w:val="28"/>
+        </w:rPr>
+        <w:t xml:space="preserve">, </w:t>
+      </w:r>
+      <w:r>
+        <w:rPr>
+          <w:sz w:val="28"/>
+          <w:szCs w:val="28"/>
+        </w:rPr>
+        <w:t>можно</w:t>
+      </w:r>
+      <w:r>
+        <w:rPr>
+          <w:sz w:val="28"/>
+          <w:szCs w:val="28"/>
+        </w:rPr>
+        <w:t xml:space="preserve"> удаленно пользоваться компьютерами или мобильными устройствами, расположенными в любой точке мира</w:t>
+      </w:r>
+      <w:r>
+        <w:rPr>
+          <w:sz w:val="28"/>
+          <w:szCs w:val="28"/>
+        </w:rPr>
+        <w:t xml:space="preserve">. Данное ПО работает через собственную глобальную защищенною </w:t>
+      </w:r>
+      <w:proofErr w:type="gramStart"/>
+      <w:r>
+        <w:rPr>
+          <w:sz w:val="28"/>
+          <w:szCs w:val="28"/>
+        </w:rPr>
+        <w:t>сеть</w:t>
+      </w:r>
+      <w:proofErr w:type="gramEnd"/>
+      <w:r>
+        <w:rPr>
+          <w:sz w:val="28"/>
+          <w:szCs w:val="28"/>
+        </w:rPr>
+        <w:t xml:space="preserve"> с помощью которой можно подключиться к </w:t>
+      </w:r>
+      <w:r>
+        <w:rPr>
+          <w:sz w:val="28"/>
+          <w:szCs w:val="28"/>
+        </w:rPr>
+        <w:t>серверам, коммерческим устройствам и устройствам «Интернета вещей» из любой точки мира и в любое время.</w:t>
+      </w:r>
+    </w:p>
+    <w:p>
+      <w:pPr>
+        <w:pStyle w:val="a3"/>
+        <w:spacing w:line="360" w:lineRule="auto"/>
         <w:ind w:left="1069" w:right="707"/>
         <w:jc w:val="both"/>
         <w:rPr>
@@ -1674,8 +2025,6 @@
           <w:szCs w:val="28"/>
         </w:rPr>
       </w:pPr>
-      <w:bookmarkStart w:id="0" w:name="_GoBack"/>
-      <w:bookmarkEnd w:id="0"/>
     </w:p>
     <w:p>
       <w:pPr>

--- a/4 сем/курсач/Mironov_kursovaya.docx
+++ b/4 сем/курсач/Mironov_kursovaya.docx
@@ -648,7 +648,7 @@
             <v:path o:extrusionok="f" gradientshapeok="t" o:connecttype="rect"/>
             <o:lock v:ext="edit" aspectratio="t"/>
           </v:shapetype>
-          <v:shape id="_x0000_i1027" type="#_x0000_t75" style="width:39.1pt;height:21.65pt">
+          <v:shape id="_x0000_i1027" type="#_x0000_t75" style="width:39.3pt;height:21.6pt">
             <v:imagedata r:id="rId6" o:title="подпись"/>
           </v:shape>
         </w:pict>
@@ -1523,7 +1523,6 @@
         </w:rPr>
         <w:t xml:space="preserve"> «</w:t>
       </w:r>
-      <w:proofErr w:type="spellStart"/>
       <w:r>
         <w:rPr>
           <w:sz w:val="28"/>
@@ -1531,7 +1530,6 @@
         </w:rPr>
         <w:t>TeamViewer</w:t>
       </w:r>
-      <w:proofErr w:type="spellEnd"/>
       <w:r>
         <w:rPr>
           <w:sz w:val="28"/>
@@ -1686,204 +1684,436 @@
         <w:ind w:right="707" w:firstLine="708"/>
         <w:jc w:val="both"/>
         <w:rPr>
-          <w:b/>
-          <w:bCs/>
-          <w:sz w:val="28"/>
-          <w:szCs w:val="28"/>
-        </w:rPr>
-      </w:pPr>
+          <w:sz w:val="28"/>
+          <w:szCs w:val="28"/>
+        </w:rPr>
+      </w:pPr>
+      <w:r>
+        <w:rPr>
+          <w:sz w:val="28"/>
+          <w:szCs w:val="28"/>
+          <w:lang w:val="en-US"/>
+        </w:rPr>
+        <w:t>TeamViewer</w:t>
+      </w:r>
+      <w:r>
+        <w:rPr>
+          <w:sz w:val="28"/>
+          <w:szCs w:val="28"/>
+        </w:rPr>
+        <w:t xml:space="preserve"> – </w:t>
+      </w:r>
+      <w:r>
+        <w:rPr>
+          <w:sz w:val="28"/>
+          <w:szCs w:val="28"/>
+        </w:rPr>
+        <w:t xml:space="preserve">это программное обеспечение, позволяющее удаленно управлять, </w:t>
+      </w:r>
+      <w:proofErr w:type="spellStart"/>
+      <w:r>
+        <w:rPr>
+          <w:sz w:val="28"/>
+          <w:szCs w:val="28"/>
+        </w:rPr>
+        <w:t>мониторить</w:t>
+      </w:r>
+      <w:proofErr w:type="spellEnd"/>
+      <w:r>
+        <w:rPr>
+          <w:sz w:val="28"/>
+          <w:szCs w:val="28"/>
+        </w:rPr>
+        <w:t xml:space="preserve"> и поддерживать удаленные устройства. Совместимо данное ПО со многими устройствами</w:t>
+      </w:r>
+      <w:r>
+        <w:rPr>
+          <w:sz w:val="28"/>
+          <w:szCs w:val="28"/>
+        </w:rPr>
+        <w:t xml:space="preserve"> и операционными системами, такими как: </w:t>
+      </w:r>
+      <w:proofErr w:type="spellStart"/>
+      <w:r>
+        <w:rPr>
+          <w:sz w:val="28"/>
+          <w:szCs w:val="28"/>
+        </w:rPr>
+        <w:t>Windows</w:t>
+      </w:r>
+      <w:proofErr w:type="spellEnd"/>
+      <w:r>
+        <w:rPr>
+          <w:sz w:val="28"/>
+          <w:szCs w:val="28"/>
+        </w:rPr>
+        <w:t xml:space="preserve">, </w:t>
+      </w:r>
+      <w:proofErr w:type="spellStart"/>
+      <w:r>
+        <w:rPr>
+          <w:sz w:val="28"/>
+          <w:szCs w:val="28"/>
+        </w:rPr>
+        <w:t>macOS</w:t>
+      </w:r>
+      <w:proofErr w:type="spellEnd"/>
+      <w:r>
+        <w:rPr>
+          <w:sz w:val="28"/>
+          <w:szCs w:val="28"/>
+        </w:rPr>
+        <w:t xml:space="preserve">, </w:t>
+      </w:r>
+      <w:proofErr w:type="spellStart"/>
+      <w:r>
+        <w:rPr>
+          <w:sz w:val="28"/>
+          <w:szCs w:val="28"/>
+        </w:rPr>
+        <w:t>Android</w:t>
+      </w:r>
+      <w:proofErr w:type="spellEnd"/>
+      <w:r>
+        <w:rPr>
+          <w:sz w:val="28"/>
+          <w:szCs w:val="28"/>
+        </w:rPr>
+        <w:t xml:space="preserve"> и </w:t>
+      </w:r>
+      <w:proofErr w:type="spellStart"/>
+      <w:r>
+        <w:rPr>
+          <w:sz w:val="28"/>
+          <w:szCs w:val="28"/>
+        </w:rPr>
+        <w:t>iOS</w:t>
+      </w:r>
+      <w:proofErr w:type="spellEnd"/>
+      <w:r>
+        <w:rPr>
+          <w:sz w:val="28"/>
+          <w:szCs w:val="28"/>
+        </w:rPr>
+        <w:t xml:space="preserve">. </w:t>
+      </w:r>
+      <w:r>
+        <w:rPr>
+          <w:sz w:val="28"/>
+          <w:szCs w:val="28"/>
+        </w:rPr>
+        <w:t xml:space="preserve">Используя TeamViewer, </w:t>
+      </w:r>
+      <w:r>
+        <w:rPr>
+          <w:sz w:val="28"/>
+          <w:szCs w:val="28"/>
+        </w:rPr>
+        <w:t>можно</w:t>
+      </w:r>
+      <w:r>
+        <w:rPr>
+          <w:sz w:val="28"/>
+          <w:szCs w:val="28"/>
+        </w:rPr>
+        <w:t xml:space="preserve"> удаленно пользоваться компьютерами или мобильными устройствами, расположенными в любой точке мира</w:t>
+      </w:r>
+      <w:r>
+        <w:rPr>
+          <w:sz w:val="28"/>
+          <w:szCs w:val="28"/>
+        </w:rPr>
+        <w:t xml:space="preserve">. Данное ПО работает через собственную глобальную защищенною </w:t>
+      </w:r>
+      <w:proofErr w:type="gramStart"/>
+      <w:r>
+        <w:rPr>
+          <w:sz w:val="28"/>
+          <w:szCs w:val="28"/>
+        </w:rPr>
+        <w:t>сеть</w:t>
+      </w:r>
+      <w:proofErr w:type="gramEnd"/>
+      <w:r>
+        <w:rPr>
+          <w:sz w:val="28"/>
+          <w:szCs w:val="28"/>
+        </w:rPr>
+        <w:t xml:space="preserve"> с помощью которой можно подключиться к </w:t>
+      </w:r>
+      <w:r>
+        <w:rPr>
+          <w:sz w:val="28"/>
+          <w:szCs w:val="28"/>
+        </w:rPr>
+        <w:t>серверам, коммерческим устройствам и устройствам «Интернета вещей» из любой точки мира и в любое время.</w:t>
+      </w:r>
+    </w:p>
+    <w:p>
+      <w:pPr>
+        <w:pStyle w:val="a3"/>
+        <w:spacing w:line="360" w:lineRule="auto"/>
+        <w:ind w:right="707" w:firstLine="708"/>
+        <w:jc w:val="both"/>
+        <w:rPr>
+          <w:sz w:val="28"/>
+          <w:szCs w:val="28"/>
+        </w:rPr>
+      </w:pPr>
+      <w:r>
+        <w:rPr>
+          <w:sz w:val="28"/>
+          <w:szCs w:val="28"/>
+        </w:rPr>
+        <w:t xml:space="preserve">Функционал </w:t>
+      </w:r>
+      <w:r>
+        <w:rPr>
+          <w:sz w:val="28"/>
+          <w:szCs w:val="28"/>
+          <w:lang w:val="en-US"/>
+        </w:rPr>
+        <w:t>TeamViewer</w:t>
+      </w:r>
+      <w:r>
+        <w:rPr>
+          <w:sz w:val="28"/>
+          <w:szCs w:val="28"/>
+        </w:rPr>
+        <w:t xml:space="preserve"> </w:t>
+      </w:r>
+      <w:r>
+        <w:rPr>
+          <w:sz w:val="28"/>
+          <w:szCs w:val="28"/>
+        </w:rPr>
+        <w:t xml:space="preserve">позволяет работу в нескольких режимах. </w:t>
+      </w:r>
+      <w:r>
+        <w:rPr>
+          <w:sz w:val="28"/>
+          <w:szCs w:val="28"/>
+        </w:rPr>
+        <w:lastRenderedPageBreak/>
+        <w:t>Среди них такие как: Удаленно</w:t>
+      </w:r>
+      <w:r>
+        <w:rPr>
+          <w:sz w:val="28"/>
+          <w:szCs w:val="28"/>
+        </w:rPr>
+        <w:t>е управление устройством и онлайн совещания.</w:t>
+      </w:r>
+      <w:r>
+        <w:rPr>
+          <w:sz w:val="28"/>
+          <w:szCs w:val="28"/>
+        </w:rPr>
+        <w:t xml:space="preserve"> </w:t>
+      </w:r>
+    </w:p>
+    <w:p>
+      <w:pPr>
+        <w:pStyle w:val="a3"/>
+        <w:spacing w:line="360" w:lineRule="auto"/>
+        <w:ind w:right="707" w:firstLine="708"/>
+        <w:jc w:val="both"/>
+        <w:rPr>
+          <w:sz w:val="28"/>
+          <w:szCs w:val="28"/>
+        </w:rPr>
+      </w:pPr>
+      <w:r>
+        <w:rPr>
+          <w:sz w:val="28"/>
+          <w:szCs w:val="28"/>
+        </w:rPr>
+        <w:t xml:space="preserve">Для того, чтобы активировать режим удаленного управления </w:t>
+      </w:r>
+      <w:r>
+        <w:rPr>
+          <w:sz w:val="28"/>
+          <w:szCs w:val="28"/>
+        </w:rPr>
+        <w:t>TeamViewer</w:t>
+      </w:r>
+      <w:r>
+        <w:rPr>
+          <w:sz w:val="28"/>
+          <w:szCs w:val="28"/>
+        </w:rPr>
+        <w:t xml:space="preserve"> необходимо перейти на вкладку удаленного управления на главной странице, на ней расположен идентификатор пользователя </w:t>
+      </w:r>
+      <w:r>
+        <w:rPr>
+          <w:sz w:val="28"/>
+          <w:szCs w:val="28"/>
+        </w:rPr>
+        <w:t>TeamViewer</w:t>
+      </w:r>
+      <w:r>
+        <w:rPr>
+          <w:sz w:val="28"/>
+          <w:szCs w:val="28"/>
+        </w:rPr>
+        <w:t xml:space="preserve"> и случайно сгенерированный временный пароль</w:t>
+      </w:r>
+      <w:r>
+        <w:rPr>
+          <w:sz w:val="28"/>
+          <w:szCs w:val="28"/>
+        </w:rPr>
+        <w:t xml:space="preserve">, который можно изменить нажатием кнопки рядом со строкой пароля, с помощью этой информации вы можете предоставить доступ к этому компьютеру другому пользователю и позволить управлять вашим компьютером удаленно. Для проведения обратного действия и получения возможности управлять другим компьютером необходимо получить идентификатор и пароль другого пользователя и ввести их в поле под названием «Идентификатор партнера» после чего нужно выбрать нужный режим подключения. Среди них Удаленное управление, передача файлов или </w:t>
+      </w:r>
+      <w:r>
+        <w:rPr>
+          <w:sz w:val="28"/>
+          <w:szCs w:val="28"/>
+          <w:lang w:val="en-US"/>
+        </w:rPr>
+        <w:t>VPN</w:t>
+      </w:r>
+      <w:r>
+        <w:rPr>
+          <w:sz w:val="28"/>
+          <w:szCs w:val="28"/>
+        </w:rPr>
+        <w:t>-</w:t>
+      </w:r>
+      <w:r>
+        <w:rPr>
+          <w:sz w:val="28"/>
+          <w:szCs w:val="28"/>
+        </w:rPr>
+        <w:t xml:space="preserve">подключение. Когда будет </w:t>
+      </w:r>
+      <w:r>
+        <w:rPr>
+          <w:sz w:val="28"/>
+          <w:szCs w:val="28"/>
+        </w:rPr>
+        <w:t>установлено</w:t>
+      </w:r>
+      <w:r>
+        <w:rPr>
+          <w:sz w:val="28"/>
+          <w:szCs w:val="28"/>
+        </w:rPr>
+        <w:t xml:space="preserve"> одно или несколько подключений</w:t>
+      </w:r>
+      <w:r>
+        <w:rPr>
+          <w:sz w:val="28"/>
+          <w:szCs w:val="28"/>
+        </w:rPr>
+        <w:t>, каждый сеанс будет отображаться в строке заголовка окна удаленного управления.</w:t>
+      </w:r>
       <w:bookmarkStart w:id="0" w:name="_GoBack"/>
       <w:bookmarkEnd w:id="0"/>
-      <w:r>
+    </w:p>
+    <w:p>
+      <w:pPr>
+        <w:pStyle w:val="a3"/>
+        <w:spacing w:line="360" w:lineRule="auto"/>
+        <w:ind w:right="707" w:firstLine="708"/>
+        <w:jc w:val="both"/>
+        <w:rPr>
+          <w:sz w:val="28"/>
+          <w:szCs w:val="28"/>
+        </w:rPr>
+      </w:pPr>
+    </w:p>
+    <w:p>
+      <w:pPr>
+        <w:pStyle w:val="a3"/>
+        <w:spacing w:line="360" w:lineRule="auto"/>
+        <w:ind w:right="707" w:firstLine="708"/>
+        <w:jc w:val="both"/>
+        <w:rPr>
+          <w:sz w:val="28"/>
+          <w:szCs w:val="28"/>
+        </w:rPr>
+      </w:pPr>
+    </w:p>
+    <w:p>
+      <w:pPr>
+        <w:pStyle w:val="a3"/>
+        <w:spacing w:line="360" w:lineRule="auto"/>
+        <w:ind w:right="707" w:firstLine="708"/>
+        <w:jc w:val="both"/>
+        <w:rPr>
+          <w:sz w:val="28"/>
+          <w:szCs w:val="28"/>
+        </w:rPr>
+      </w:pPr>
+    </w:p>
+    <w:p>
+      <w:pPr>
+        <w:pStyle w:val="a3"/>
+        <w:spacing w:line="360" w:lineRule="auto"/>
+        <w:ind w:right="707" w:firstLine="708"/>
+        <w:jc w:val="both"/>
+        <w:rPr>
+          <w:sz w:val="28"/>
+          <w:szCs w:val="28"/>
+        </w:rPr>
+      </w:pPr>
+    </w:p>
+    <w:p>
+      <w:pPr>
+        <w:pStyle w:val="a3"/>
+        <w:spacing w:line="360" w:lineRule="auto"/>
+        <w:ind w:right="707"/>
+        <w:jc w:val="both"/>
         <w:rPr>
           <w:sz w:val="28"/>
           <w:szCs w:val="28"/>
           <w:lang w:val="en-US"/>
         </w:rPr>
-        <w:t>TeamViewer</w:t>
-      </w:r>
-      <w:r>
-        <w:rPr>
-          <w:sz w:val="28"/>
-          <w:szCs w:val="28"/>
-        </w:rPr>
-        <w:t xml:space="preserve"> – </w:t>
-      </w:r>
-      <w:r>
-        <w:rPr>
-          <w:sz w:val="28"/>
-          <w:szCs w:val="28"/>
-        </w:rPr>
-        <w:t xml:space="preserve">это программное обеспечение, позволяющее удаленно управлять, </w:t>
-      </w:r>
-      <w:proofErr w:type="spellStart"/>
-      <w:r>
-        <w:rPr>
-          <w:sz w:val="28"/>
-          <w:szCs w:val="28"/>
-        </w:rPr>
-        <w:t>мониторить</w:t>
-      </w:r>
-      <w:proofErr w:type="spellEnd"/>
-      <w:r>
-        <w:rPr>
-          <w:sz w:val="28"/>
-          <w:szCs w:val="28"/>
-        </w:rPr>
-        <w:t xml:space="preserve"> и поддерживать удаленные устройства. Совместимо данное ПО со многими устройствами</w:t>
-      </w:r>
-      <w:r>
-        <w:rPr>
-          <w:sz w:val="28"/>
-          <w:szCs w:val="28"/>
-        </w:rPr>
-        <w:t xml:space="preserve"> и операционными системами, такими как: </w:t>
-      </w:r>
-      <w:proofErr w:type="spellStart"/>
-      <w:r>
-        <w:rPr>
-          <w:sz w:val="28"/>
-          <w:szCs w:val="28"/>
-        </w:rPr>
-        <w:t>Windows</w:t>
-      </w:r>
-      <w:proofErr w:type="spellEnd"/>
-      <w:r>
-        <w:rPr>
-          <w:sz w:val="28"/>
-          <w:szCs w:val="28"/>
-        </w:rPr>
-        <w:t xml:space="preserve">, </w:t>
-      </w:r>
-      <w:proofErr w:type="spellStart"/>
-      <w:r>
-        <w:rPr>
-          <w:sz w:val="28"/>
-          <w:szCs w:val="28"/>
-        </w:rPr>
-        <w:t>macOS</w:t>
-      </w:r>
-      <w:proofErr w:type="spellEnd"/>
-      <w:r>
-        <w:rPr>
-          <w:sz w:val="28"/>
-          <w:szCs w:val="28"/>
-        </w:rPr>
-        <w:t xml:space="preserve">, </w:t>
-      </w:r>
-      <w:proofErr w:type="spellStart"/>
-      <w:r>
-        <w:rPr>
-          <w:sz w:val="28"/>
-          <w:szCs w:val="28"/>
-        </w:rPr>
-        <w:t>Android</w:t>
-      </w:r>
-      <w:proofErr w:type="spellEnd"/>
-      <w:r>
-        <w:rPr>
-          <w:sz w:val="28"/>
-          <w:szCs w:val="28"/>
-        </w:rPr>
-        <w:t xml:space="preserve"> и </w:t>
-      </w:r>
-      <w:proofErr w:type="spellStart"/>
-      <w:r>
-        <w:rPr>
-          <w:sz w:val="28"/>
-          <w:szCs w:val="28"/>
-        </w:rPr>
-        <w:t>iOS</w:t>
-      </w:r>
-      <w:proofErr w:type="spellEnd"/>
-      <w:r>
-        <w:rPr>
-          <w:sz w:val="28"/>
-          <w:szCs w:val="28"/>
-        </w:rPr>
-        <w:t xml:space="preserve">. </w:t>
-      </w:r>
-      <w:r>
-        <w:rPr>
-          <w:sz w:val="28"/>
-          <w:szCs w:val="28"/>
-        </w:rPr>
-        <w:t xml:space="preserve">Используя </w:t>
-      </w:r>
-      <w:proofErr w:type="spellStart"/>
-      <w:r>
-        <w:rPr>
-          <w:sz w:val="28"/>
-          <w:szCs w:val="28"/>
-        </w:rPr>
-        <w:t>TeamViewer</w:t>
-      </w:r>
-      <w:proofErr w:type="spellEnd"/>
-      <w:r>
-        <w:rPr>
-          <w:sz w:val="28"/>
-          <w:szCs w:val="28"/>
-        </w:rPr>
-        <w:t xml:space="preserve">, </w:t>
-      </w:r>
-      <w:r>
-        <w:rPr>
-          <w:sz w:val="28"/>
-          <w:szCs w:val="28"/>
-        </w:rPr>
-        <w:t>можно</w:t>
-      </w:r>
-      <w:r>
-        <w:rPr>
-          <w:sz w:val="28"/>
-          <w:szCs w:val="28"/>
-        </w:rPr>
-        <w:t xml:space="preserve"> удаленно пользоваться компьютерами или мобильными устройствами, расположенными в любой точке мира</w:t>
-      </w:r>
-      <w:r>
-        <w:rPr>
-          <w:sz w:val="28"/>
-          <w:szCs w:val="28"/>
-        </w:rPr>
-        <w:t xml:space="preserve">. Данное ПО работает через собственную глобальную защищенною </w:t>
-      </w:r>
-      <w:proofErr w:type="gramStart"/>
-      <w:r>
-        <w:rPr>
-          <w:sz w:val="28"/>
-          <w:szCs w:val="28"/>
-        </w:rPr>
-        <w:t>сеть</w:t>
-      </w:r>
-      <w:proofErr w:type="gramEnd"/>
-      <w:r>
-        <w:rPr>
-          <w:sz w:val="28"/>
-          <w:szCs w:val="28"/>
-        </w:rPr>
-        <w:t xml:space="preserve"> с помощью которой можно подключиться к </w:t>
-      </w:r>
-      <w:r>
-        <w:rPr>
-          <w:sz w:val="28"/>
-          <w:szCs w:val="28"/>
-        </w:rPr>
-        <w:t>серверам, коммерческим устройствам и устройствам «Интернета вещей» из любой точки мира и в любое время.</w:t>
-      </w:r>
-    </w:p>
-    <w:p>
-      <w:pPr>
-        <w:pStyle w:val="a3"/>
-        <w:spacing w:line="360" w:lineRule="auto"/>
-        <w:ind w:left="1069" w:right="707"/>
-        <w:jc w:val="both"/>
-        <w:rPr>
-          <w:b/>
-          <w:bCs/>
-          <w:sz w:val="28"/>
-          <w:szCs w:val="28"/>
-        </w:rPr>
-      </w:pPr>
+      </w:pPr>
+      <w:r>
+        <w:rPr>
+          <w:sz w:val="28"/>
+          <w:szCs w:val="28"/>
+          <w:lang w:val="en-US"/>
+        </w:rPr>
+        <w:lastRenderedPageBreak/>
+        <w:drawing>
+          <wp:inline distT="0" distB="0" distL="0" distR="0" wp14:anchorId="26E83A31" wp14:editId="4DE20FD0">
+            <wp:extent cx="6120130" cy="4420235"/>
+            <wp:effectExtent l="0" t="0" r="0" b="0"/>
+            <wp:docPr id="2" name="Рисунок 2"/>
+            <wp:cNvGraphicFramePr>
+              <a:graphicFrameLocks xmlns:a="http://schemas.openxmlformats.org/drawingml/2006/main" noChangeAspect="1"/>
+            </wp:cNvGraphicFramePr>
+            <a:graphic xmlns:a="http://schemas.openxmlformats.org/drawingml/2006/main">
+              <a:graphicData uri="http://schemas.openxmlformats.org/drawingml/2006/picture">
+                <pic:pic xmlns:pic="http://schemas.openxmlformats.org/drawingml/2006/picture">
+                  <pic:nvPicPr>
+                    <pic:cNvPr id="1" name=""/>
+                    <pic:cNvPicPr/>
+                  </pic:nvPicPr>
+                  <pic:blipFill>
+                    <a:blip r:embed="rId7"/>
+                    <a:stretch>
+                      <a:fillRect/>
+                    </a:stretch>
+                  </pic:blipFill>
+                  <pic:spPr>
+                    <a:xfrm>
+                      <a:off x="0" y="0"/>
+                      <a:ext cx="6120130" cy="4420235"/>
+                    </a:xfrm>
+                    <a:prstGeom prst="rect">
+                      <a:avLst/>
+                    </a:prstGeom>
+                  </pic:spPr>
+                </pic:pic>
+              </a:graphicData>
+            </a:graphic>
+          </wp:inline>
+        </w:drawing>
+      </w:r>
     </w:p>
     <w:p>
       <w:pPr>
